--- a/Iteration 1/Test Cases/Test Cases/Iteration 1 - Test Cases v3.2.docx
+++ b/Iteration 1/Test Cases/Test Cases/Iteration 1 - Test Cases v3.2.docx
@@ -1,6 +1,6 @@
 
 <file path=word/document.xml><?xml version="1.0" encoding="utf-8"?>
-<w:document xmlns:wpc="http://schemas.microsoft.com/office/word/2010/wordprocessingCanvas" xmlns:mo="http://schemas.microsoft.com/office/mac/office/2008/main" xmlns:mc="http://schemas.openxmlformats.org/markup-compatibility/2006" xmlns:mv="urn:schemas-microsoft-com:mac:vml" xmlns:o="urn:schemas-microsoft-com:office:office" xmlns:r="http://schemas.openxmlformats.org/officeDocument/2006/relationships" xmlns:m="http://schemas.openxmlformats.org/officeDocument/2006/math" xmlns:v="urn:schemas-microsoft-com:vml" xmlns:wp14="http://schemas.microsoft.com/office/word/2010/wordprocessingDrawing" xmlns:wp="http://schemas.openxmlformats.org/drawingml/2006/wordprocessingDrawing" xmlns:w10="urn:schemas-microsoft-com:office:word" xmlns:w="http://schemas.openxmlformats.org/wordprocessingml/2006/main" xmlns:w14="http://schemas.microsoft.com/office/word/2010/wordml" xmlns:wpg="http://schemas.microsoft.com/office/word/2010/wordprocessingGroup" xmlns:wpi="http://schemas.microsoft.com/office/word/2010/wordprocessingInk" xmlns:wne="http://schemas.microsoft.com/office/word/2006/wordml" xmlns:wps="http://schemas.microsoft.com/office/word/2010/wordprocessingShape" mc:Ignorable="w14 wp14">
+<w:document xmlns:wpc="http://schemas.microsoft.com/office/word/2010/wordprocessingCanvas" xmlns:mc="http://schemas.openxmlformats.org/markup-compatibility/2006" xmlns:o="urn:schemas-microsoft-com:office:office" xmlns:r="http://schemas.openxmlformats.org/officeDocument/2006/relationships" xmlns:m="http://schemas.openxmlformats.org/officeDocument/2006/math" xmlns:v="urn:schemas-microsoft-com:vml" xmlns:wp14="http://schemas.microsoft.com/office/word/2010/wordprocessingDrawing" xmlns:wp="http://schemas.openxmlformats.org/drawingml/2006/wordprocessingDrawing" xmlns:w10="urn:schemas-microsoft-com:office:word" xmlns:w="http://schemas.openxmlformats.org/wordprocessingml/2006/main" xmlns:w14="http://schemas.microsoft.com/office/word/2010/wordml" xmlns:wpg="http://schemas.microsoft.com/office/word/2010/wordprocessingGroup" xmlns:wpi="http://schemas.microsoft.com/office/word/2010/wordprocessingInk" xmlns:wne="http://schemas.microsoft.com/office/word/2006/wordml" xmlns:wps="http://schemas.microsoft.com/office/word/2010/wordprocessingShape" mc:Ignorable="w14 wp14">
   <w:body>
     <w:p>
       <w:pPr>
@@ -14881,23 +14881,6 @@
               <w:t xml:space="preserve"> = True </w:t>
             </w:r>
           </w:p>
-          <w:p>
-            <w:pPr>
-              <w:pStyle w:val="ListParagraph"/>
-              <w:numPr>
-                <w:ilvl w:val="0"/>
-                <w:numId w:val="23"/>
-              </w:numPr>
-            </w:pPr>
-            <w:proofErr w:type="spellStart"/>
-            <w:r>
-              <w:t>expiryDate</w:t>
-            </w:r>
-            <w:proofErr w:type="spellEnd"/>
-            <w:r>
-              <w:t xml:space="preserve"> = 45 days from day of test </w:t>
-            </w:r>
-          </w:p>
           <w:p/>
           <w:p/>
         </w:tc>
@@ -15443,7 +15426,15 @@
       <w:bookmarkStart w:id="27" w:name="_Toc400690491"/>
       <w:r>
         <w:lastRenderedPageBreak/>
-        <w:t>Web Application: Log In Functionality</w:t>
+        <w:t xml:space="preserve">Web Application: Log </w:t>
+      </w:r>
+      <w:proofErr w:type="gramStart"/>
+      <w:r>
+        <w:t>In</w:t>
+      </w:r>
+      <w:proofErr w:type="gramEnd"/>
+      <w:r>
+        <w:t xml:space="preserve"> Functionality</w:t>
       </w:r>
       <w:bookmarkEnd w:id="27"/>
       <w:r>
@@ -15997,6 +15988,9 @@
             <w:r>
               <w:t>registrationPassword</w:t>
             </w:r>
+            <w:r>
+              <w:t>s</w:t>
+            </w:r>
             <w:proofErr w:type="spellEnd"/>
             <w:r>
               <w:t>’.</w:t>
@@ -17141,12 +17135,17 @@
               <w:t xml:space="preserve">’. The record with the lower number </w:t>
             </w:r>
             <w:proofErr w:type="spellStart"/>
+            <w:proofErr w:type="gramStart"/>
             <w:r>
               <w:t>recordId</w:t>
             </w:r>
             <w:proofErr w:type="spellEnd"/>
             <w:r>
-              <w:t xml:space="preserve">, has its attribute </w:t>
+              <w:t>,</w:t>
+            </w:r>
+            <w:proofErr w:type="gramEnd"/>
+            <w:r>
+              <w:t xml:space="preserve"> has its attribute </w:t>
             </w:r>
             <w:proofErr w:type="spellStart"/>
             <w:r>
@@ -17706,11 +17705,7 @@
               </w:numPr>
             </w:pPr>
             <w:r>
-              <w:t xml:space="preserve">Enter username: </w:t>
-            </w:r>
-            <w:proofErr w:type="gramStart"/>
-            <w:r>
-              <w:t>‘</w:t>
+              <w:t>Enter username: ‘</w:t>
             </w:r>
             <w:proofErr w:type="spellStart"/>
             <w:r>
@@ -17721,11 +17716,7 @@
               <w:t xml:space="preserve">’ </w:t>
             </w:r>
             <w:r>
-              <w:t>,</w:t>
-            </w:r>
-            <w:proofErr w:type="gramEnd"/>
-            <w:r>
-              <w:t xml:space="preserve"> email, dob, new pass, confirm new pass</w:t>
+              <w:t>, email, dob, new pass, confirm new pass</w:t>
             </w:r>
           </w:p>
           <w:p>
@@ -17853,15 +17844,7 @@
               <w:t>Click the lin</w:t>
             </w:r>
             <w:r>
-              <w:t xml:space="preserve">k in the email from </w:t>
-            </w:r>
-            <w:proofErr w:type="spellStart"/>
-            <w:r>
-              <w:t>JustHealth</w:t>
-            </w:r>
-            <w:proofErr w:type="spellEnd"/>
-            <w:r>
-              <w:t xml:space="preserve"> verifying your reset password</w:t>
+              <w:t>k in the email from JustHealth verifying your reset password</w:t>
             </w:r>
             <w:r>
               <w:t xml:space="preserve"> </w:t>
@@ -18172,8 +18155,6 @@
           <w:szCs w:val="28"/>
         </w:rPr>
       </w:pPr>
-      <w:bookmarkStart w:id="32" w:name="_GoBack"/>
-      <w:bookmarkEnd w:id="32"/>
     </w:p>
     <w:tbl>
       <w:tblPr>
@@ -18490,216 +18471,6 @@
           <w:p/>
         </w:tc>
       </w:tr>
-    </w:tbl>
-    <w:p/>
-    <w:p>
-      <w:pPr>
-        <w:pStyle w:val="Heading1"/>
-      </w:pPr>
-    </w:p>
-    <w:p>
-      <w:pPr>
-        <w:pStyle w:val="Heading1"/>
-      </w:pPr>
-      <w:r>
-        <w:t xml:space="preserve">Test for confirming current password </w:t>
-      </w:r>
-    </w:p>
-    <w:p>
-      <w:pPr>
-        <w:pStyle w:val="Heading1"/>
-        <w:ind w:left="720"/>
-      </w:pPr>
-    </w:p>
-    <w:tbl>
-      <w:tblPr>
-        <w:tblStyle w:val="TableGrid"/>
-        <w:tblpPr w:leftFromText="180" w:rightFromText="180" w:vertAnchor="page" w:horzAnchor="page" w:tblpX="1369" w:tblpY="3241"/>
-        <w:tblW w:w="0" w:type="auto"/>
-        <w:tblLook w:val="04A0" w:firstRow="1" w:lastRow="0" w:firstColumn="1" w:lastColumn="0" w:noHBand="0" w:noVBand="1"/>
-      </w:tblPr>
-      <w:tblGrid>
-        <w:gridCol w:w="2807"/>
-        <w:gridCol w:w="3284"/>
-      </w:tblGrid>
-      <w:tr>
-        <w:trPr>
-          <w:trHeight w:val="645"/>
-        </w:trPr>
-        <w:tc>
-          <w:tcPr>
-            <w:tcW w:w="2807" w:type="dxa"/>
-            <w:shd w:val="clear" w:color="auto" w:fill="A6A6A6" w:themeFill="background1" w:themeFillShade="A6"/>
-            <w:vAlign w:val="center"/>
-          </w:tcPr>
-          <w:p>
-            <w:pPr>
-              <w:jc w:val="right"/>
-              <w:rPr>
-                <w:b/>
-                <w:sz w:val="28"/>
-              </w:rPr>
-            </w:pPr>
-            <w:r>
-              <w:rPr>
-                <w:b/>
-                <w:sz w:val="28"/>
-              </w:rPr>
-              <w:t>Iteration #:</w:t>
-            </w:r>
-          </w:p>
-        </w:tc>
-        <w:tc>
-          <w:tcPr>
-            <w:tcW w:w="3284" w:type="dxa"/>
-            <w:vAlign w:val="center"/>
-          </w:tcPr>
-          <w:p>
-            <w:r>
-              <w:t>1</w:t>
-            </w:r>
-          </w:p>
-        </w:tc>
-      </w:tr>
-      <w:tr>
-        <w:trPr>
-          <w:trHeight w:val="645"/>
-        </w:trPr>
-        <w:tc>
-          <w:tcPr>
-            <w:tcW w:w="2807" w:type="dxa"/>
-            <w:shd w:val="clear" w:color="auto" w:fill="A6A6A6" w:themeFill="background1" w:themeFillShade="A6"/>
-            <w:vAlign w:val="center"/>
-          </w:tcPr>
-          <w:p>
-            <w:pPr>
-              <w:jc w:val="right"/>
-              <w:rPr>
-                <w:b/>
-                <w:sz w:val="28"/>
-              </w:rPr>
-            </w:pPr>
-            <w:r>
-              <w:rPr>
-                <w:b/>
-                <w:sz w:val="28"/>
-              </w:rPr>
-              <w:t>Application Type:</w:t>
-            </w:r>
-          </w:p>
-        </w:tc>
-        <w:tc>
-          <w:tcPr>
-            <w:tcW w:w="3284" w:type="dxa"/>
-            <w:vAlign w:val="center"/>
-          </w:tcPr>
-          <w:p>
-            <w:r>
-              <w:t xml:space="preserve">Web </w:t>
-            </w:r>
-          </w:p>
-        </w:tc>
-      </w:tr>
-      <w:tr>
-        <w:trPr>
-          <w:trHeight w:val="645"/>
-        </w:trPr>
-        <w:tc>
-          <w:tcPr>
-            <w:tcW w:w="2807" w:type="dxa"/>
-            <w:shd w:val="clear" w:color="auto" w:fill="A6A6A6" w:themeFill="background1" w:themeFillShade="A6"/>
-            <w:vAlign w:val="center"/>
-          </w:tcPr>
-          <w:p>
-            <w:pPr>
-              <w:jc w:val="right"/>
-              <w:rPr>
-                <w:b/>
-                <w:sz w:val="28"/>
-              </w:rPr>
-            </w:pPr>
-            <w:r>
-              <w:rPr>
-                <w:b/>
-                <w:sz w:val="28"/>
-              </w:rPr>
-              <w:t>Date/Time</w:t>
-            </w:r>
-          </w:p>
-          <w:p>
-            <w:pPr>
-              <w:jc w:val="right"/>
-              <w:rPr>
-                <w:b/>
-              </w:rPr>
-            </w:pPr>
-            <w:r>
-              <w:rPr>
-                <w:b/>
-              </w:rPr>
-              <w:t>(DD-MMM-YYYY / HH:MM):</w:t>
-            </w:r>
-          </w:p>
-        </w:tc>
-        <w:tc>
-          <w:tcPr>
-            <w:tcW w:w="3284" w:type="dxa"/>
-            <w:vAlign w:val="center"/>
-          </w:tcPr>
-          <w:p/>
-        </w:tc>
-      </w:tr>
-      <w:tr>
-        <w:trPr>
-          <w:trHeight w:val="645"/>
-        </w:trPr>
-        <w:tc>
-          <w:tcPr>
-            <w:tcW w:w="2807" w:type="dxa"/>
-            <w:shd w:val="clear" w:color="auto" w:fill="A6A6A6" w:themeFill="background1" w:themeFillShade="A6"/>
-            <w:vAlign w:val="center"/>
-          </w:tcPr>
-          <w:p>
-            <w:pPr>
-              <w:jc w:val="right"/>
-              <w:rPr>
-                <w:b/>
-              </w:rPr>
-            </w:pPr>
-            <w:r>
-              <w:rPr>
-                <w:b/>
-                <w:sz w:val="28"/>
-              </w:rPr>
-              <w:t>Tester Name:</w:t>
-            </w:r>
-          </w:p>
-        </w:tc>
-        <w:tc>
-          <w:tcPr>
-            <w:tcW w:w="3284" w:type="dxa"/>
-            <w:vAlign w:val="center"/>
-          </w:tcPr>
-          <w:p/>
-        </w:tc>
-      </w:tr>
-    </w:tbl>
-    <w:p/>
-    <w:p/>
-    <w:p/>
-    <w:tbl>
-      <w:tblPr>
-        <w:tblStyle w:val="TableGrid"/>
-        <w:tblpPr w:leftFromText="180" w:rightFromText="180" w:vertAnchor="text" w:horzAnchor="page" w:tblpX="1369" w:tblpY="857"/>
-        <w:tblW w:w="14370" w:type="dxa"/>
-        <w:tblLook w:val="04A0" w:firstRow="1" w:lastRow="0" w:firstColumn="1" w:lastColumn="0" w:noHBand="0" w:noVBand="1"/>
-      </w:tblPr>
-      <w:tblGrid>
-        <w:gridCol w:w="1526"/>
-        <w:gridCol w:w="6095"/>
-        <w:gridCol w:w="4961"/>
-        <w:gridCol w:w="1788"/>
-      </w:tblGrid>
       <w:tr>
         <w:trPr>
           <w:trHeight w:val="862"/>
@@ -18707,192 +18478,79 @@
         <w:tc>
           <w:tcPr>
             <w:tcW w:w="1526" w:type="dxa"/>
-            <w:shd w:val="clear" w:color="auto" w:fill="A6A6A6" w:themeFill="background1" w:themeFillShade="A6"/>
-            <w:vAlign w:val="center"/>
-          </w:tcPr>
-          <w:p>
-            <w:pPr>
-              <w:jc w:val="center"/>
-              <w:rPr>
-                <w:b/>
-                <w:sz w:val="28"/>
-              </w:rPr>
-            </w:pPr>
-            <w:r>
-              <w:rPr>
-                <w:b/>
-                <w:sz w:val="28"/>
-              </w:rPr>
-              <w:t>Test ID</w:t>
-            </w:r>
+          </w:tcPr>
+          <w:p>
+            <w:pPr>
+              <w:pStyle w:val="ListParagraph"/>
+              <w:numPr>
+                <w:ilvl w:val="2"/>
+                <w:numId w:val="24"/>
+              </w:numPr>
+            </w:pPr>
           </w:p>
         </w:tc>
         <w:tc>
           <w:tcPr>
             <w:tcW w:w="6095" w:type="dxa"/>
-            <w:shd w:val="clear" w:color="auto" w:fill="A6A6A6" w:themeFill="background1" w:themeFillShade="A6"/>
-            <w:vAlign w:val="center"/>
-          </w:tcPr>
-          <w:p>
-            <w:pPr>
-              <w:jc w:val="center"/>
-              <w:rPr>
-                <w:b/>
-                <w:sz w:val="28"/>
-              </w:rPr>
-            </w:pPr>
-            <w:r>
-              <w:rPr>
-                <w:b/>
-                <w:sz w:val="28"/>
-              </w:rPr>
-              <w:t>Test Steps</w:t>
+          </w:tcPr>
+          <w:p>
+            <w:pPr>
+              <w:pStyle w:val="ListParagraph"/>
+              <w:numPr>
+                <w:ilvl w:val="0"/>
+                <w:numId w:val="24"/>
+              </w:numPr>
+            </w:pPr>
+            <w:r>
+              <w:t>Navigate to the login screen.</w:t>
+            </w:r>
+          </w:p>
+          <w:p>
+            <w:pPr>
+              <w:pStyle w:val="ListParagraph"/>
+              <w:numPr>
+                <w:ilvl w:val="0"/>
+                <w:numId w:val="24"/>
+              </w:numPr>
+            </w:pPr>
+            <w:r>
+              <w:t>Use the username: ‘</w:t>
+            </w:r>
+            <w:proofErr w:type="spellStart"/>
+            <w:r>
+              <w:t>r</w:t>
+            </w:r>
+            <w:r>
+              <w:t>egistrationTest</w:t>
+            </w:r>
+            <w:proofErr w:type="spellEnd"/>
+            <w:r>
+              <w:t>’ and password: ’registration password’</w:t>
+            </w:r>
+            <w:r>
+              <w:t>.</w:t>
+            </w:r>
+          </w:p>
+          <w:p>
+            <w:pPr>
+              <w:pStyle w:val="ListParagraph"/>
+              <w:numPr>
+                <w:ilvl w:val="0"/>
+                <w:numId w:val="24"/>
+              </w:numPr>
+            </w:pPr>
+            <w:r>
+              <w:t>Press Login.</w:t>
             </w:r>
           </w:p>
         </w:tc>
         <w:tc>
           <w:tcPr>
             <w:tcW w:w="4961" w:type="dxa"/>
-            <w:shd w:val="clear" w:color="auto" w:fill="A6A6A6" w:themeFill="background1" w:themeFillShade="A6"/>
-            <w:vAlign w:val="center"/>
-          </w:tcPr>
-          <w:p>
-            <w:pPr>
-              <w:jc w:val="center"/>
-              <w:rPr>
-                <w:b/>
-                <w:sz w:val="28"/>
-              </w:rPr>
-            </w:pPr>
-            <w:r>
-              <w:rPr>
-                <w:b/>
-                <w:sz w:val="28"/>
-              </w:rPr>
-              <w:t>Expected Result</w:t>
-            </w:r>
-          </w:p>
-        </w:tc>
-        <w:tc>
-          <w:tcPr>
-            <w:tcW w:w="1788" w:type="dxa"/>
-            <w:shd w:val="clear" w:color="auto" w:fill="A6A6A6" w:themeFill="background1" w:themeFillShade="A6"/>
-            <w:vAlign w:val="center"/>
-          </w:tcPr>
-          <w:p>
-            <w:pPr>
-              <w:jc w:val="center"/>
-              <w:rPr>
-                <w:b/>
-                <w:sz w:val="28"/>
-              </w:rPr>
-            </w:pPr>
-            <w:r>
-              <w:rPr>
-                <w:b/>
-                <w:sz w:val="28"/>
-              </w:rPr>
-              <w:t>Pass/Fail (Initials)</w:t>
-            </w:r>
-          </w:p>
-        </w:tc>
-      </w:tr>
-      <w:tr>
-        <w:trPr>
-          <w:trHeight w:val="862"/>
-        </w:trPr>
-        <w:tc>
-          <w:tcPr>
-            <w:tcW w:w="1526" w:type="dxa"/>
-          </w:tcPr>
-          <w:p/>
-        </w:tc>
-        <w:tc>
-          <w:tcPr>
-            <w:tcW w:w="6095" w:type="dxa"/>
-          </w:tcPr>
-          <w:p>
-            <w:r>
-              <w:t xml:space="preserve">1.Navigate to the login screen. </w:t>
-            </w:r>
-          </w:p>
-          <w:p>
-            <w:r>
-              <w:t xml:space="preserve">2.Press the ‘forgot password’ button/link. </w:t>
-            </w:r>
-          </w:p>
-          <w:p>
-            <w:r>
-              <w:t>3.Enter username: ‘</w:t>
-            </w:r>
-            <w:proofErr w:type="spellStart"/>
-            <w:r>
-              <w:t>registrationTest</w:t>
-            </w:r>
-            <w:proofErr w:type="spellEnd"/>
-            <w:r>
-              <w:t xml:space="preserve">’ </w:t>
-            </w:r>
-          </w:p>
-          <w:p>
-            <w:r>
-              <w:t>4.Press the ‘Confirm’ button.</w:t>
-            </w:r>
-          </w:p>
-          <w:p>
-            <w:r>
-              <w:t>5.Check your email to find the email containing a link to reset your password.</w:t>
-            </w:r>
-          </w:p>
-          <w:p>
-            <w:r>
-              <w:t xml:space="preserve">6.Click the link in the email from </w:t>
-            </w:r>
-            <w:proofErr w:type="spellStart"/>
-            <w:r>
-              <w:t>JustHealth</w:t>
-            </w:r>
-            <w:proofErr w:type="spellEnd"/>
-            <w:r>
-              <w:t xml:space="preserve"> that is informing you that your account is locked.  </w:t>
-            </w:r>
-          </w:p>
-          <w:p>
-            <w:r>
-              <w:t>7. Change your password</w:t>
-            </w:r>
-          </w:p>
-          <w:p>
-            <w:r>
-              <w:t xml:space="preserve">8.navigate back to the login screen </w:t>
-            </w:r>
-          </w:p>
-          <w:p>
-            <w:pPr>
-              <w:rPr>
-                <w:b/>
-              </w:rPr>
-            </w:pPr>
-            <w:r>
-              <w:t xml:space="preserve">9. </w:t>
-            </w:r>
-            <w:proofErr w:type="gramStart"/>
-            <w:r>
-              <w:t>try</w:t>
-            </w:r>
-            <w:proofErr w:type="gramEnd"/>
-            <w:r>
-              <w:t xml:space="preserve"> logging in with the old password </w:t>
-            </w:r>
-          </w:p>
-        </w:tc>
-        <w:tc>
-          <w:tcPr>
-            <w:tcW w:w="4961" w:type="dxa"/>
-          </w:tcPr>
-          <w:p>
-            <w:r>
-              <w:t>Unable to login with old password</w:t>
+          </w:tcPr>
+          <w:p>
+            <w:r>
+              <w:t xml:space="preserve">The login is not authorised. </w:t>
             </w:r>
           </w:p>
         </w:tc>
@@ -18904,10 +18562,11 @@
         </w:tc>
       </w:tr>
     </w:tbl>
+    <w:p/>
     <w:p>
-      <w:pPr>
-        <w:pStyle w:val="Heading1"/>
-      </w:pPr>
+      <w:r>
+        <w:br w:type="page"/>
+      </w:r>
     </w:p>
     <w:p>
       <w:pPr>
@@ -18917,16 +18576,19 @@
           <w:numId w:val="44"/>
         </w:numPr>
       </w:pPr>
-      <w:bookmarkStart w:id="33" w:name="_Toc400690496"/>
-      <w:r>
+      <w:bookmarkStart w:id="32" w:name="_Toc400690496"/>
+      <w:bookmarkStart w:id="33" w:name="_GoBack"/>
+      <w:bookmarkEnd w:id="33"/>
+      <w:r>
+        <w:lastRenderedPageBreak/>
         <w:t>ORM Testing: Inserting legitimate data into the client table</w:t>
       </w:r>
-      <w:bookmarkEnd w:id="33"/>
+      <w:bookmarkEnd w:id="32"/>
     </w:p>
     <w:tbl>
       <w:tblPr>
         <w:tblStyle w:val="TableGrid"/>
-        <w:tblpPr w:leftFromText="180" w:rightFromText="180" w:vertAnchor="page" w:horzAnchor="page" w:tblpX="1549" w:tblpY="2881"/>
+        <w:tblpPr w:leftFromText="180" w:rightFromText="180" w:vertAnchor="page" w:horzAnchor="margin" w:tblpY="1984"/>
         <w:tblW w:w="0" w:type="auto"/>
         <w:tblLook w:val="04A0" w:firstRow="1" w:lastRow="0" w:firstColumn="1" w:lastColumn="0" w:noHBand="0" w:noVBand="1"/>
       </w:tblPr>
@@ -24486,7 +24148,15 @@
       </w:r>
       <w:proofErr w:type="spellEnd"/>
       <w:r>
-        <w:t xml:space="preserve">, surname, dob, </w:t>
+        <w:t xml:space="preserve">, surname, </w:t>
+      </w:r>
+      <w:proofErr w:type="gramStart"/>
+      <w:r>
+        <w:t>dob</w:t>
+      </w:r>
+      <w:proofErr w:type="gramEnd"/>
+      <w:r>
+        <w:t xml:space="preserve">, </w:t>
       </w:r>
       <w:proofErr w:type="spellStart"/>
       <w:r>
@@ -24591,7 +24261,15 @@
       </w:r>
       <w:proofErr w:type="spellEnd"/>
       <w:r>
-        <w:t xml:space="preserve">, surname, dob, </w:t>
+        <w:t xml:space="preserve">, surname, </w:t>
+      </w:r>
+      <w:proofErr w:type="gramStart"/>
+      <w:r>
+        <w:t>dob</w:t>
+      </w:r>
+      <w:proofErr w:type="gramEnd"/>
+      <w:r>
+        <w:t xml:space="preserve">, </w:t>
       </w:r>
       <w:proofErr w:type="spellStart"/>
       <w:r>
@@ -24711,7 +24389,15 @@
       </w:r>
       <w:proofErr w:type="spellEnd"/>
       <w:r>
-        <w:t xml:space="preserve">, surname, dob, </w:t>
+        <w:t xml:space="preserve">, surname, </w:t>
+      </w:r>
+      <w:proofErr w:type="gramStart"/>
+      <w:r>
+        <w:t>dob</w:t>
+      </w:r>
+      <w:proofErr w:type="gramEnd"/>
+      <w:r>
+        <w:t xml:space="preserve">, </w:t>
       </w:r>
       <w:proofErr w:type="spellStart"/>
       <w:r>
@@ -24802,7 +24488,15 @@
       </w:r>
       <w:proofErr w:type="spellEnd"/>
       <w:r>
-        <w:t xml:space="preserve">, surname, dob, </w:t>
+        <w:t xml:space="preserve">, surname, </w:t>
+      </w:r>
+      <w:proofErr w:type="gramStart"/>
+      <w:r>
+        <w:t>dob</w:t>
+      </w:r>
+      <w:proofErr w:type="gramEnd"/>
+      <w:r>
+        <w:t xml:space="preserve">, </w:t>
       </w:r>
       <w:proofErr w:type="spellStart"/>
       <w:r>
@@ -24905,7 +24599,15 @@
       </w:r>
       <w:proofErr w:type="spellEnd"/>
       <w:r>
-        <w:t xml:space="preserve">, surname, dob, </w:t>
+        <w:t xml:space="preserve">, surname, </w:t>
+      </w:r>
+      <w:proofErr w:type="gramStart"/>
+      <w:r>
+        <w:t>dob</w:t>
+      </w:r>
+      <w:proofErr w:type="gramEnd"/>
+      <w:r>
+        <w:t xml:space="preserve">, </w:t>
       </w:r>
       <w:proofErr w:type="spellStart"/>
       <w:r>
@@ -24996,7 +24698,15 @@
       </w:r>
       <w:proofErr w:type="spellEnd"/>
       <w:r>
-        <w:t xml:space="preserve">, surname, dob, </w:t>
+        <w:t xml:space="preserve">, surname, </w:t>
+      </w:r>
+      <w:proofErr w:type="gramStart"/>
+      <w:r>
+        <w:t>dob</w:t>
+      </w:r>
+      <w:proofErr w:type="gramEnd"/>
+      <w:r>
+        <w:t xml:space="preserve">, </w:t>
       </w:r>
       <w:proofErr w:type="spellStart"/>
       <w:r>
@@ -25048,7 +24758,19 @@
         <w:t xml:space="preserve"> </w:t>
       </w:r>
       <w:r>
-        <w:t xml:space="preserve">‘test’, 01/01/2001, </w:t>
+        <w:t>‘test’,</w:t>
+      </w:r>
+      <w:r>
+        <w:t>’</w:t>
+      </w:r>
+      <w:r>
+        <w:t>01/01/2001</w:t>
+      </w:r>
+      <w:r>
+        <w:t>’</w:t>
+      </w:r>
+      <w:r>
+        <w:t xml:space="preserve">, </w:t>
       </w:r>
       <w:r>
         <w:t>‘test’</w:t>
@@ -25093,7 +24815,15 @@
       </w:r>
       <w:proofErr w:type="spellEnd"/>
       <w:r>
-        <w:t xml:space="preserve">, surname, dob, </w:t>
+        <w:t xml:space="preserve">, surname, </w:t>
+      </w:r>
+      <w:proofErr w:type="gramStart"/>
+      <w:r>
+        <w:t>dob</w:t>
+      </w:r>
+      <w:proofErr w:type="gramEnd"/>
+      <w:r>
+        <w:t xml:space="preserve">, </w:t>
       </w:r>
       <w:proofErr w:type="spellStart"/>
       <w:r>
@@ -25145,7 +24875,19 @@
         <w:t xml:space="preserve"> </w:t>
       </w:r>
       <w:r>
-        <w:t xml:space="preserve">‘test’, 01/01/2001, TRUE, </w:t>
+        <w:t>‘test’</w:t>
+      </w:r>
+      <w:r>
+        <w:t>,</w:t>
+      </w:r>
+      <w:r>
+        <w:t xml:space="preserve"> </w:t>
+      </w:r>
+      <w:r>
+        <w:t>’01/01/2001’</w:t>
+      </w:r>
+      <w:r>
+        <w:t xml:space="preserve">, TRUE, </w:t>
       </w:r>
       <w:r>
         <w:t>‘test’</w:t>
@@ -25190,7 +24932,15 @@
       </w:r>
       <w:proofErr w:type="spellEnd"/>
       <w:r>
-        <w:t xml:space="preserve">, surname, dob, </w:t>
+        <w:t xml:space="preserve">, surname, </w:t>
+      </w:r>
+      <w:proofErr w:type="gramStart"/>
+      <w:r>
+        <w:t>dob</w:t>
+      </w:r>
+      <w:proofErr w:type="gramEnd"/>
+      <w:r>
+        <w:t xml:space="preserve">, </w:t>
       </w:r>
       <w:proofErr w:type="spellStart"/>
       <w:r>
@@ -25242,7 +24992,13 @@
         <w:t xml:space="preserve"> </w:t>
       </w:r>
       <w:r>
-        <w:t xml:space="preserve">‘test’, 01/01/2001, TRUE, TRUE, </w:t>
+        <w:t xml:space="preserve">‘test’, </w:t>
+      </w:r>
+      <w:r>
+        <w:t>’01/01/2001’</w:t>
+      </w:r>
+      <w:r>
+        <w:t xml:space="preserve">, TRUE, TRUE, </w:t>
       </w:r>
       <w:r>
         <w:t>’testesttesttesttesttesttesttesttesttesttesttesttesttesttesttesttesttesttesttesttesttesttestt@test.com’</w:t>
@@ -25311,7 +25067,15 @@
       </w:r>
       <w:proofErr w:type="spellEnd"/>
       <w:r>
-        <w:t xml:space="preserve">, surname, dob, </w:t>
+        <w:t xml:space="preserve">, surname, </w:t>
+      </w:r>
+      <w:proofErr w:type="gramStart"/>
+      <w:r>
+        <w:t>dob</w:t>
+      </w:r>
+      <w:proofErr w:type="gramEnd"/>
+      <w:r>
+        <w:t xml:space="preserve">, </w:t>
       </w:r>
       <w:proofErr w:type="spellStart"/>
       <w:r>
@@ -25376,7 +25140,15 @@
       </w:r>
       <w:proofErr w:type="spellEnd"/>
       <w:r>
-        <w:t xml:space="preserve">, surname, dob, </w:t>
+        <w:t xml:space="preserve">, surname, </w:t>
+      </w:r>
+      <w:proofErr w:type="gramStart"/>
+      <w:r>
+        <w:t>dob</w:t>
+      </w:r>
+      <w:proofErr w:type="gramEnd"/>
+      <w:r>
+        <w:t xml:space="preserve">, </w:t>
       </w:r>
       <w:proofErr w:type="spellStart"/>
       <w:r>
@@ -25441,7 +25213,15 @@
       </w:r>
       <w:proofErr w:type="spellEnd"/>
       <w:r>
-        <w:t xml:space="preserve">, surname, dob, </w:t>
+        <w:t xml:space="preserve">, surname, </w:t>
+      </w:r>
+      <w:proofErr w:type="gramStart"/>
+      <w:r>
+        <w:t>dob</w:t>
+      </w:r>
+      <w:proofErr w:type="gramEnd"/>
+      <w:r>
+        <w:t xml:space="preserve">, </w:t>
       </w:r>
       <w:proofErr w:type="spellStart"/>
       <w:r>
@@ -25506,7 +25286,15 @@
       </w:r>
       <w:proofErr w:type="spellEnd"/>
       <w:r>
-        <w:t xml:space="preserve">, surname, dob, </w:t>
+        <w:t xml:space="preserve">, surname, </w:t>
+      </w:r>
+      <w:proofErr w:type="gramStart"/>
+      <w:r>
+        <w:t>dob</w:t>
+      </w:r>
+      <w:proofErr w:type="gramEnd"/>
+      <w:r>
+        <w:t xml:space="preserve">, </w:t>
       </w:r>
       <w:proofErr w:type="spellStart"/>
       <w:r>
@@ -25577,7 +25365,15 @@
       </w:r>
       <w:proofErr w:type="spellEnd"/>
       <w:r>
-        <w:t xml:space="preserve">, surname, dob, </w:t>
+        <w:t xml:space="preserve">, surname, </w:t>
+      </w:r>
+      <w:proofErr w:type="gramStart"/>
+      <w:r>
+        <w:t>dob</w:t>
+      </w:r>
+      <w:proofErr w:type="gramEnd"/>
+      <w:r>
+        <w:t xml:space="preserve">, </w:t>
       </w:r>
       <w:proofErr w:type="spellStart"/>
       <w:r>
@@ -25650,7 +25446,15 @@
       </w:r>
       <w:proofErr w:type="spellEnd"/>
       <w:r>
-        <w:t xml:space="preserve">, surname, dob, </w:t>
+        <w:t xml:space="preserve">, surname, </w:t>
+      </w:r>
+      <w:proofErr w:type="gramStart"/>
+      <w:r>
+        <w:t>dob</w:t>
+      </w:r>
+      <w:proofErr w:type="gramEnd"/>
+      <w:r>
+        <w:t xml:space="preserve">, </w:t>
       </w:r>
       <w:proofErr w:type="spellStart"/>
       <w:r>
@@ -25715,7 +25519,15 @@
       </w:r>
       <w:proofErr w:type="spellEnd"/>
       <w:r>
-        <w:t xml:space="preserve">, surname, dob, </w:t>
+        <w:t xml:space="preserve">, surname, </w:t>
+      </w:r>
+      <w:proofErr w:type="gramStart"/>
+      <w:r>
+        <w:t>dob</w:t>
+      </w:r>
+      <w:proofErr w:type="gramEnd"/>
+      <w:r>
+        <w:t xml:space="preserve">, </w:t>
       </w:r>
       <w:proofErr w:type="spellStart"/>
       <w:r>
@@ -25828,7 +25640,15 @@
       </w:r>
       <w:proofErr w:type="spellEnd"/>
       <w:r>
-        <w:t xml:space="preserve">, surname, dob, </w:t>
+        <w:t xml:space="preserve">, surname, </w:t>
+      </w:r>
+      <w:proofErr w:type="gramStart"/>
+      <w:r>
+        <w:t>dob</w:t>
+      </w:r>
+      <w:proofErr w:type="gramEnd"/>
+      <w:r>
+        <w:t xml:space="preserve">, </w:t>
       </w:r>
       <w:proofErr w:type="spellStart"/>
       <w:r>
@@ -25970,7 +25790,15 @@
       </w:r>
       <w:proofErr w:type="spellEnd"/>
       <w:r>
-        <w:t xml:space="preserve">, surname, dob, </w:t>
+        <w:t xml:space="preserve">, surname, </w:t>
+      </w:r>
+      <w:proofErr w:type="gramStart"/>
+      <w:r>
+        <w:t>dob</w:t>
+      </w:r>
+      <w:proofErr w:type="gramEnd"/>
+      <w:r>
+        <w:t xml:space="preserve">, </w:t>
       </w:r>
       <w:proofErr w:type="spellStart"/>
       <w:r>
@@ -26129,7 +25957,15 @@
       </w:r>
       <w:proofErr w:type="spellEnd"/>
       <w:r>
-        <w:t xml:space="preserve">, surname, dob, </w:t>
+        <w:t xml:space="preserve">, surname, </w:t>
+      </w:r>
+      <w:proofErr w:type="gramStart"/>
+      <w:r>
+        <w:t>dob</w:t>
+      </w:r>
+      <w:proofErr w:type="gramEnd"/>
+      <w:r>
+        <w:t xml:space="preserve">, </w:t>
       </w:r>
       <w:proofErr w:type="spellStart"/>
       <w:r>
@@ -26273,7 +26109,15 @@
       </w:r>
       <w:proofErr w:type="spellEnd"/>
       <w:r>
-        <w:t xml:space="preserve">, surname, dob, </w:t>
+        <w:t xml:space="preserve">, surname, </w:t>
+      </w:r>
+      <w:proofErr w:type="gramStart"/>
+      <w:r>
+        <w:t>dob</w:t>
+      </w:r>
+      <w:proofErr w:type="gramEnd"/>
+      <w:r>
+        <w:t xml:space="preserve">, </w:t>
       </w:r>
       <w:proofErr w:type="spellStart"/>
       <w:r>
@@ -26420,7 +26264,15 @@
       </w:r>
       <w:proofErr w:type="spellEnd"/>
       <w:r>
-        <w:t xml:space="preserve">, surname, dob, </w:t>
+        <w:t xml:space="preserve">, surname, </w:t>
+      </w:r>
+      <w:proofErr w:type="gramStart"/>
+      <w:r>
+        <w:t>dob</w:t>
+      </w:r>
+      <w:proofErr w:type="gramEnd"/>
+      <w:r>
+        <w:t xml:space="preserve">, </w:t>
       </w:r>
       <w:proofErr w:type="spellStart"/>
       <w:r>
@@ -26559,7 +26411,15 @@
       </w:r>
       <w:proofErr w:type="spellEnd"/>
       <w:r>
-        <w:t xml:space="preserve">, surname, dob, </w:t>
+        <w:t xml:space="preserve">, surname, </w:t>
+      </w:r>
+      <w:proofErr w:type="gramStart"/>
+      <w:r>
+        <w:t>dob</w:t>
+      </w:r>
+      <w:proofErr w:type="gramEnd"/>
+      <w:r>
+        <w:t xml:space="preserve">, </w:t>
       </w:r>
       <w:proofErr w:type="spellStart"/>
       <w:r>
@@ -26657,15 +26517,6 @@
         <w:pStyle w:val="ListParagraph"/>
         <w:ind w:left="360"/>
       </w:pPr>
-      <w:r>
-        <w:t>1.5.5.</w:t>
-      </w:r>
-    </w:p>
-    <w:p>
-      <w:pPr>
-        <w:pStyle w:val="ListParagraph"/>
-        <w:ind w:left="360"/>
-      </w:pPr>
     </w:p>
     <w:p>
       <w:pPr>
@@ -26713,7 +26564,15 @@
       </w:r>
       <w:proofErr w:type="spellEnd"/>
       <w:r>
-        <w:t xml:space="preserve">, surname, dob, </w:t>
+        <w:t xml:space="preserve">, surname, </w:t>
+      </w:r>
+      <w:proofErr w:type="gramStart"/>
+      <w:r>
+        <w:t>dob</w:t>
+      </w:r>
+      <w:proofErr w:type="gramEnd"/>
+      <w:r>
+        <w:t xml:space="preserve">, </w:t>
       </w:r>
       <w:proofErr w:type="spellStart"/>
       <w:r>
@@ -26852,7 +26711,15 @@
       </w:r>
       <w:proofErr w:type="spellEnd"/>
       <w:r>
-        <w:t xml:space="preserve">, surname, dob, </w:t>
+        <w:t xml:space="preserve">, surname, </w:t>
+      </w:r>
+      <w:proofErr w:type="gramStart"/>
+      <w:r>
+        <w:t>dob</w:t>
+      </w:r>
+      <w:proofErr w:type="gramEnd"/>
+      <w:r>
+        <w:t xml:space="preserve">, </w:t>
       </w:r>
       <w:proofErr w:type="spellStart"/>
       <w:r>
@@ -26991,7 +26858,15 @@
       </w:r>
       <w:proofErr w:type="spellEnd"/>
       <w:r>
-        <w:t xml:space="preserve">, surname, dob, </w:t>
+        <w:t xml:space="preserve">, surname, </w:t>
+      </w:r>
+      <w:proofErr w:type="gramStart"/>
+      <w:r>
+        <w:t>dob</w:t>
+      </w:r>
+      <w:proofErr w:type="gramEnd"/>
+      <w:r>
+        <w:t xml:space="preserve">, </w:t>
       </w:r>
       <w:proofErr w:type="spellStart"/>
       <w:r>
@@ -27372,7 +27247,15 @@
       </w:r>
       <w:proofErr w:type="spellEnd"/>
       <w:r>
-        <w:t xml:space="preserve">, surname, dob, </w:t>
+        <w:t xml:space="preserve">, surname, </w:t>
+      </w:r>
+      <w:proofErr w:type="gramStart"/>
+      <w:r>
+        <w:t>dob</w:t>
+      </w:r>
+      <w:proofErr w:type="gramEnd"/>
+      <w:r>
+        <w:t xml:space="preserve">, </w:t>
       </w:r>
       <w:proofErr w:type="spellStart"/>
       <w:r>
@@ -28018,7 +27901,15 @@
       </w:r>
       <w:proofErr w:type="spellEnd"/>
       <w:r>
-        <w:t xml:space="preserve">, surname, dob, </w:t>
+        <w:t xml:space="preserve">, surname, </w:t>
+      </w:r>
+      <w:proofErr w:type="gramStart"/>
+      <w:r>
+        <w:t>dob</w:t>
+      </w:r>
+      <w:proofErr w:type="gramEnd"/>
+      <w:r>
+        <w:t xml:space="preserve">, </w:t>
       </w:r>
       <w:proofErr w:type="spellStart"/>
       <w:r>
@@ -28159,7 +28050,7 @@
 </file>
 
 <file path=word/endnotes.xml><?xml version="1.0" encoding="utf-8"?>
-<w:endnotes xmlns:wpc="http://schemas.microsoft.com/office/word/2010/wordprocessingCanvas" xmlns:mo="http://schemas.microsoft.com/office/mac/office/2008/main" xmlns:mc="http://schemas.openxmlformats.org/markup-compatibility/2006" xmlns:mv="urn:schemas-microsoft-com:mac:vml" xmlns:o="urn:schemas-microsoft-com:office:office" xmlns:r="http://schemas.openxmlformats.org/officeDocument/2006/relationships" xmlns:m="http://schemas.openxmlformats.org/officeDocument/2006/math" xmlns:v="urn:schemas-microsoft-com:vml" xmlns:wp14="http://schemas.microsoft.com/office/word/2010/wordprocessingDrawing" xmlns:wp="http://schemas.openxmlformats.org/drawingml/2006/wordprocessingDrawing" xmlns:w10="urn:schemas-microsoft-com:office:word" xmlns:w="http://schemas.openxmlformats.org/wordprocessingml/2006/main" xmlns:w14="http://schemas.microsoft.com/office/word/2010/wordml" xmlns:wpg="http://schemas.microsoft.com/office/word/2010/wordprocessingGroup" xmlns:wpi="http://schemas.microsoft.com/office/word/2010/wordprocessingInk" xmlns:wne="http://schemas.microsoft.com/office/word/2006/wordml" xmlns:wps="http://schemas.microsoft.com/office/word/2010/wordprocessingShape" mc:Ignorable="w14 wp14">
+<w:endnotes xmlns:wpc="http://schemas.microsoft.com/office/word/2010/wordprocessingCanvas" xmlns:mc="http://schemas.openxmlformats.org/markup-compatibility/2006" xmlns:o="urn:schemas-microsoft-com:office:office" xmlns:r="http://schemas.openxmlformats.org/officeDocument/2006/relationships" xmlns:m="http://schemas.openxmlformats.org/officeDocument/2006/math" xmlns:v="urn:schemas-microsoft-com:vml" xmlns:wp14="http://schemas.microsoft.com/office/word/2010/wordprocessingDrawing" xmlns:wp="http://schemas.openxmlformats.org/drawingml/2006/wordprocessingDrawing" xmlns:w10="urn:schemas-microsoft-com:office:word" xmlns:w="http://schemas.openxmlformats.org/wordprocessingml/2006/main" xmlns:w14="http://schemas.microsoft.com/office/word/2010/wordml" xmlns:wpg="http://schemas.microsoft.com/office/word/2010/wordprocessingGroup" xmlns:wpi="http://schemas.microsoft.com/office/word/2010/wordprocessingInk" xmlns:wne="http://schemas.microsoft.com/office/word/2006/wordml" xmlns:wps="http://schemas.microsoft.com/office/word/2010/wordprocessingShape" mc:Ignorable="w14 wp14">
   <w:endnote w:type="separator" w:id="-1">
     <w:p>
       <w:pPr>
@@ -28184,7 +28075,7 @@
 </file>
 
 <file path=word/footer1.xml><?xml version="1.0" encoding="utf-8"?>
-<w:ftr xmlns:wpc="http://schemas.microsoft.com/office/word/2010/wordprocessingCanvas" xmlns:mo="http://schemas.microsoft.com/office/mac/office/2008/main" xmlns:mc="http://schemas.openxmlformats.org/markup-compatibility/2006" xmlns:mv="urn:schemas-microsoft-com:mac:vml" xmlns:o="urn:schemas-microsoft-com:office:office" xmlns:r="http://schemas.openxmlformats.org/officeDocument/2006/relationships" xmlns:m="http://schemas.openxmlformats.org/officeDocument/2006/math" xmlns:v="urn:schemas-microsoft-com:vml" xmlns:wp14="http://schemas.microsoft.com/office/word/2010/wordprocessingDrawing" xmlns:wp="http://schemas.openxmlformats.org/drawingml/2006/wordprocessingDrawing" xmlns:w10="urn:schemas-microsoft-com:office:word" xmlns:w="http://schemas.openxmlformats.org/wordprocessingml/2006/main" xmlns:w14="http://schemas.microsoft.com/office/word/2010/wordml" xmlns:wpg="http://schemas.microsoft.com/office/word/2010/wordprocessingGroup" xmlns:wpi="http://schemas.microsoft.com/office/word/2010/wordprocessingInk" xmlns:wne="http://schemas.microsoft.com/office/word/2006/wordml" xmlns:wps="http://schemas.microsoft.com/office/word/2010/wordprocessingShape" mc:Ignorable="w14 wp14">
+<w:ftr xmlns:wpc="http://schemas.microsoft.com/office/word/2010/wordprocessingCanvas" xmlns:mc="http://schemas.openxmlformats.org/markup-compatibility/2006" xmlns:o="urn:schemas-microsoft-com:office:office" xmlns:r="http://schemas.openxmlformats.org/officeDocument/2006/relationships" xmlns:m="http://schemas.openxmlformats.org/officeDocument/2006/math" xmlns:v="urn:schemas-microsoft-com:vml" xmlns:wp14="http://schemas.microsoft.com/office/word/2010/wordprocessingDrawing" xmlns:wp="http://schemas.openxmlformats.org/drawingml/2006/wordprocessingDrawing" xmlns:w10="urn:schemas-microsoft-com:office:word" xmlns:w="http://schemas.openxmlformats.org/wordprocessingml/2006/main" xmlns:w14="http://schemas.microsoft.com/office/word/2010/wordml" xmlns:wpg="http://schemas.microsoft.com/office/word/2010/wordprocessingGroup" xmlns:wpi="http://schemas.microsoft.com/office/word/2010/wordprocessingInk" xmlns:wne="http://schemas.microsoft.com/office/word/2006/wordml" xmlns:wps="http://schemas.microsoft.com/office/word/2010/wordprocessingShape" mc:Ignorable="w14 wp14">
   <w:sdt>
     <w:sdtPr>
       <w:id w:val="-434673466"/>
@@ -28221,7 +28112,7 @@
           <w:rPr>
             <w:noProof/>
           </w:rPr>
-          <w:t>26</w:t>
+          <w:t>27</w:t>
         </w:r>
         <w:r>
           <w:rPr>
@@ -28252,7 +28143,7 @@
 </file>
 
 <file path=word/footer2.xml><?xml version="1.0" encoding="utf-8"?>
-<w:ftr xmlns:wpc="http://schemas.microsoft.com/office/word/2010/wordprocessingCanvas" xmlns:mo="http://schemas.microsoft.com/office/mac/office/2008/main" xmlns:mc="http://schemas.openxmlformats.org/markup-compatibility/2006" xmlns:mv="urn:schemas-microsoft-com:mac:vml" xmlns:o="urn:schemas-microsoft-com:office:office" xmlns:r="http://schemas.openxmlformats.org/officeDocument/2006/relationships" xmlns:m="http://schemas.openxmlformats.org/officeDocument/2006/math" xmlns:v="urn:schemas-microsoft-com:vml" xmlns:wp14="http://schemas.microsoft.com/office/word/2010/wordprocessingDrawing" xmlns:wp="http://schemas.openxmlformats.org/drawingml/2006/wordprocessingDrawing" xmlns:w10="urn:schemas-microsoft-com:office:word" xmlns:w="http://schemas.openxmlformats.org/wordprocessingml/2006/main" xmlns:w14="http://schemas.microsoft.com/office/word/2010/wordml" xmlns:wpg="http://schemas.microsoft.com/office/word/2010/wordprocessingGroup" xmlns:wpi="http://schemas.microsoft.com/office/word/2010/wordprocessingInk" xmlns:wne="http://schemas.microsoft.com/office/word/2006/wordml" xmlns:wps="http://schemas.microsoft.com/office/word/2010/wordprocessingShape" mc:Ignorable="w14 wp14">
+<w:ftr xmlns:wpc="http://schemas.microsoft.com/office/word/2010/wordprocessingCanvas" xmlns:mc="http://schemas.openxmlformats.org/markup-compatibility/2006" xmlns:o="urn:schemas-microsoft-com:office:office" xmlns:r="http://schemas.openxmlformats.org/officeDocument/2006/relationships" xmlns:m="http://schemas.openxmlformats.org/officeDocument/2006/math" xmlns:v="urn:schemas-microsoft-com:vml" xmlns:wp14="http://schemas.microsoft.com/office/word/2010/wordprocessingDrawing" xmlns:wp="http://schemas.openxmlformats.org/drawingml/2006/wordprocessingDrawing" xmlns:w10="urn:schemas-microsoft-com:office:word" xmlns:w="http://schemas.openxmlformats.org/wordprocessingml/2006/main" xmlns:w14="http://schemas.microsoft.com/office/word/2010/wordml" xmlns:wpg="http://schemas.microsoft.com/office/word/2010/wordprocessingGroup" xmlns:wpi="http://schemas.microsoft.com/office/word/2010/wordprocessingInk" xmlns:wne="http://schemas.microsoft.com/office/word/2006/wordml" xmlns:wps="http://schemas.microsoft.com/office/word/2010/wordprocessingShape" mc:Ignorable="w14 wp14">
   <w:sdt>
     <w:sdtPr>
       <w:id w:val="-2093697036"/>
@@ -28319,7 +28210,7 @@
 </file>
 
 <file path=word/footer3.xml><?xml version="1.0" encoding="utf-8"?>
-<w:ftr xmlns:wpc="http://schemas.microsoft.com/office/word/2010/wordprocessingCanvas" xmlns:mo="http://schemas.microsoft.com/office/mac/office/2008/main" xmlns:mc="http://schemas.openxmlformats.org/markup-compatibility/2006" xmlns:mv="urn:schemas-microsoft-com:mac:vml" xmlns:o="urn:schemas-microsoft-com:office:office" xmlns:r="http://schemas.openxmlformats.org/officeDocument/2006/relationships" xmlns:m="http://schemas.openxmlformats.org/officeDocument/2006/math" xmlns:v="urn:schemas-microsoft-com:vml" xmlns:wp14="http://schemas.microsoft.com/office/word/2010/wordprocessingDrawing" xmlns:wp="http://schemas.openxmlformats.org/drawingml/2006/wordprocessingDrawing" xmlns:w10="urn:schemas-microsoft-com:office:word" xmlns:w="http://schemas.openxmlformats.org/wordprocessingml/2006/main" xmlns:w14="http://schemas.microsoft.com/office/word/2010/wordml" xmlns:wpg="http://schemas.microsoft.com/office/word/2010/wordprocessingGroup" xmlns:wpi="http://schemas.microsoft.com/office/word/2010/wordprocessingInk" xmlns:wne="http://schemas.microsoft.com/office/word/2006/wordml" xmlns:wps="http://schemas.microsoft.com/office/word/2010/wordprocessingShape" mc:Ignorable="w14 wp14">
+<w:ftr xmlns:wpc="http://schemas.microsoft.com/office/word/2010/wordprocessingCanvas" xmlns:mc="http://schemas.openxmlformats.org/markup-compatibility/2006" xmlns:o="urn:schemas-microsoft-com:office:office" xmlns:r="http://schemas.openxmlformats.org/officeDocument/2006/relationships" xmlns:m="http://schemas.openxmlformats.org/officeDocument/2006/math" xmlns:v="urn:schemas-microsoft-com:vml" xmlns:wp14="http://schemas.microsoft.com/office/word/2010/wordprocessingDrawing" xmlns:wp="http://schemas.openxmlformats.org/drawingml/2006/wordprocessingDrawing" xmlns:w10="urn:schemas-microsoft-com:office:word" xmlns:w="http://schemas.openxmlformats.org/wordprocessingml/2006/main" xmlns:w14="http://schemas.microsoft.com/office/word/2010/wordml" xmlns:wpg="http://schemas.microsoft.com/office/word/2010/wordprocessingGroup" xmlns:wpi="http://schemas.microsoft.com/office/word/2010/wordprocessingInk" xmlns:wne="http://schemas.microsoft.com/office/word/2006/wordml" xmlns:wps="http://schemas.microsoft.com/office/word/2010/wordprocessingShape" mc:Ignorable="w14 wp14">
   <w:sdt>
     <w:sdtPr>
       <w:id w:val="-1388020456"/>
@@ -28386,7 +28277,7 @@
 </file>
 
 <file path=word/footnotes.xml><?xml version="1.0" encoding="utf-8"?>
-<w:footnotes xmlns:wpc="http://schemas.microsoft.com/office/word/2010/wordprocessingCanvas" xmlns:mo="http://schemas.microsoft.com/office/mac/office/2008/main" xmlns:mc="http://schemas.openxmlformats.org/markup-compatibility/2006" xmlns:mv="urn:schemas-microsoft-com:mac:vml" xmlns:o="urn:schemas-microsoft-com:office:office" xmlns:r="http://schemas.openxmlformats.org/officeDocument/2006/relationships" xmlns:m="http://schemas.openxmlformats.org/officeDocument/2006/math" xmlns:v="urn:schemas-microsoft-com:vml" xmlns:wp14="http://schemas.microsoft.com/office/word/2010/wordprocessingDrawing" xmlns:wp="http://schemas.openxmlformats.org/drawingml/2006/wordprocessingDrawing" xmlns:w10="urn:schemas-microsoft-com:office:word" xmlns:w="http://schemas.openxmlformats.org/wordprocessingml/2006/main" xmlns:w14="http://schemas.microsoft.com/office/word/2010/wordml" xmlns:wpg="http://schemas.microsoft.com/office/word/2010/wordprocessingGroup" xmlns:wpi="http://schemas.microsoft.com/office/word/2010/wordprocessingInk" xmlns:wne="http://schemas.microsoft.com/office/word/2006/wordml" xmlns:wps="http://schemas.microsoft.com/office/word/2010/wordprocessingShape" mc:Ignorable="w14 wp14">
+<w:footnotes xmlns:wpc="http://schemas.microsoft.com/office/word/2010/wordprocessingCanvas" xmlns:mc="http://schemas.openxmlformats.org/markup-compatibility/2006" xmlns:o="urn:schemas-microsoft-com:office:office" xmlns:r="http://schemas.openxmlformats.org/officeDocument/2006/relationships" xmlns:m="http://schemas.openxmlformats.org/officeDocument/2006/math" xmlns:v="urn:schemas-microsoft-com:vml" xmlns:wp14="http://schemas.microsoft.com/office/word/2010/wordprocessingDrawing" xmlns:wp="http://schemas.openxmlformats.org/drawingml/2006/wordprocessingDrawing" xmlns:w10="urn:schemas-microsoft-com:office:word" xmlns:w="http://schemas.openxmlformats.org/wordprocessingml/2006/main" xmlns:w14="http://schemas.microsoft.com/office/word/2010/wordml" xmlns:wpg="http://schemas.microsoft.com/office/word/2010/wordprocessingGroup" xmlns:wpi="http://schemas.microsoft.com/office/word/2010/wordprocessingInk" xmlns:wne="http://schemas.microsoft.com/office/word/2006/wordml" xmlns:wps="http://schemas.microsoft.com/office/word/2010/wordprocessingShape" mc:Ignorable="w14 wp14">
   <w:footnote w:type="separator" w:id="-1">
     <w:p>
       <w:pPr>
@@ -28411,7 +28302,7 @@
 </file>
 
 <file path=word/numbering.xml><?xml version="1.0" encoding="utf-8"?>
-<w:numbering xmlns:wpc="http://schemas.microsoft.com/office/word/2010/wordprocessingCanvas" xmlns:mo="http://schemas.microsoft.com/office/mac/office/2008/main" xmlns:mc="http://schemas.openxmlformats.org/markup-compatibility/2006" xmlns:mv="urn:schemas-microsoft-com:mac:vml" xmlns:o="urn:schemas-microsoft-com:office:office" xmlns:r="http://schemas.openxmlformats.org/officeDocument/2006/relationships" xmlns:m="http://schemas.openxmlformats.org/officeDocument/2006/math" xmlns:v="urn:schemas-microsoft-com:vml" xmlns:wp14="http://schemas.microsoft.com/office/word/2010/wordprocessingDrawing" xmlns:wp="http://schemas.openxmlformats.org/drawingml/2006/wordprocessingDrawing" xmlns:w10="urn:schemas-microsoft-com:office:word" xmlns:w="http://schemas.openxmlformats.org/wordprocessingml/2006/main" xmlns:w14="http://schemas.microsoft.com/office/word/2010/wordml" xmlns:wpg="http://schemas.microsoft.com/office/word/2010/wordprocessingGroup" xmlns:wpi="http://schemas.microsoft.com/office/word/2010/wordprocessingInk" xmlns:wne="http://schemas.microsoft.com/office/word/2006/wordml" xmlns:wps="http://schemas.microsoft.com/office/word/2010/wordprocessingShape" mc:Ignorable="w14 wp14">
+<w:numbering xmlns:wpc="http://schemas.microsoft.com/office/word/2010/wordprocessingCanvas" xmlns:mc="http://schemas.openxmlformats.org/markup-compatibility/2006" xmlns:o="urn:schemas-microsoft-com:office:office" xmlns:r="http://schemas.openxmlformats.org/officeDocument/2006/relationships" xmlns:m="http://schemas.openxmlformats.org/officeDocument/2006/math" xmlns:v="urn:schemas-microsoft-com:vml" xmlns:wp14="http://schemas.microsoft.com/office/word/2010/wordprocessingDrawing" xmlns:wp="http://schemas.openxmlformats.org/drawingml/2006/wordprocessingDrawing" xmlns:w10="urn:schemas-microsoft-com:office:word" xmlns:w="http://schemas.openxmlformats.org/wordprocessingml/2006/main" xmlns:w14="http://schemas.microsoft.com/office/word/2010/wordml" xmlns:wpg="http://schemas.microsoft.com/office/word/2010/wordprocessingGroup" xmlns:wpi="http://schemas.microsoft.com/office/word/2010/wordprocessingInk" xmlns:wne="http://schemas.microsoft.com/office/word/2006/wordml" xmlns:wps="http://schemas.microsoft.com/office/word/2010/wordprocessingShape" mc:Ignorable="w14 wp14">
   <w:abstractNum w:abstractNumId="0">
     <w:nsid w:val="004B726C"/>
     <w:multiLevelType w:val="multilevel"/>
@@ -40078,6 +39969,127 @@
     </w:lvl>
   </w:abstractNum>
   <w:abstractNum w:abstractNumId="101">
+    <w:nsid w:val="7B6536A4"/>
+    <w:multiLevelType w:val="multilevel"/>
+    <w:tmpl w:val="AE240EC4"/>
+    <w:lvl w:ilvl="0">
+      <w:start w:val="1"/>
+      <w:numFmt w:val="decimal"/>
+      <w:lvlText w:val="%1."/>
+      <w:lvlJc w:val="left"/>
+      <w:pPr>
+        <w:ind w:left="360" w:hanging="360"/>
+      </w:pPr>
+      <w:rPr>
+        <w:rFonts w:hint="default"/>
+      </w:rPr>
+    </w:lvl>
+    <w:lvl w:ilvl="1">
+      <w:start w:val="5"/>
+      <w:numFmt w:val="decimal"/>
+      <w:isLgl/>
+      <w:lvlText w:val="%1.%2."/>
+      <w:lvlJc w:val="left"/>
+      <w:pPr>
+        <w:ind w:left="720" w:hanging="720"/>
+      </w:pPr>
+      <w:rPr>
+        <w:rFonts w:hint="default"/>
+      </w:rPr>
+    </w:lvl>
+    <w:lvl w:ilvl="2">
+      <w:start w:val="1"/>
+      <w:numFmt w:val="decimal"/>
+      <w:isLgl/>
+      <w:lvlText w:val="%1.%2.%3."/>
+      <w:lvlJc w:val="left"/>
+      <w:pPr>
+        <w:ind w:left="720" w:hanging="720"/>
+      </w:pPr>
+      <w:rPr>
+        <w:rFonts w:hint="default"/>
+      </w:rPr>
+    </w:lvl>
+    <w:lvl w:ilvl="3">
+      <w:start w:val="1"/>
+      <w:numFmt w:val="decimal"/>
+      <w:isLgl/>
+      <w:lvlText w:val="%1.%2.%3.%4."/>
+      <w:lvlJc w:val="left"/>
+      <w:pPr>
+        <w:ind w:left="1080" w:hanging="1080"/>
+      </w:pPr>
+      <w:rPr>
+        <w:rFonts w:hint="default"/>
+      </w:rPr>
+    </w:lvl>
+    <w:lvl w:ilvl="4">
+      <w:start w:val="1"/>
+      <w:numFmt w:val="decimal"/>
+      <w:isLgl/>
+      <w:lvlText w:val="%1.%2.%3.%4.%5."/>
+      <w:lvlJc w:val="left"/>
+      <w:pPr>
+        <w:ind w:left="1440" w:hanging="1440"/>
+      </w:pPr>
+      <w:rPr>
+        <w:rFonts w:hint="default"/>
+      </w:rPr>
+    </w:lvl>
+    <w:lvl w:ilvl="5">
+      <w:start w:val="1"/>
+      <w:numFmt w:val="decimal"/>
+      <w:isLgl/>
+      <w:lvlText w:val="%1.%2.%3.%4.%5.%6."/>
+      <w:lvlJc w:val="left"/>
+      <w:pPr>
+        <w:ind w:left="1440" w:hanging="1440"/>
+      </w:pPr>
+      <w:rPr>
+        <w:rFonts w:hint="default"/>
+      </w:rPr>
+    </w:lvl>
+    <w:lvl w:ilvl="6">
+      <w:start w:val="1"/>
+      <w:numFmt w:val="decimal"/>
+      <w:isLgl/>
+      <w:lvlText w:val="%1.%2.%3.%4.%5.%6.%7."/>
+      <w:lvlJc w:val="left"/>
+      <w:pPr>
+        <w:ind w:left="1800" w:hanging="1800"/>
+      </w:pPr>
+      <w:rPr>
+        <w:rFonts w:hint="default"/>
+      </w:rPr>
+    </w:lvl>
+    <w:lvl w:ilvl="7">
+      <w:start w:val="1"/>
+      <w:numFmt w:val="decimal"/>
+      <w:isLgl/>
+      <w:lvlText w:val="%1.%2.%3.%4.%5.%6.%7.%8."/>
+      <w:lvlJc w:val="left"/>
+      <w:pPr>
+        <w:ind w:left="1800" w:hanging="1800"/>
+      </w:pPr>
+      <w:rPr>
+        <w:rFonts w:hint="default"/>
+      </w:rPr>
+    </w:lvl>
+    <w:lvl w:ilvl="8">
+      <w:start w:val="1"/>
+      <w:numFmt w:val="decimal"/>
+      <w:isLgl/>
+      <w:lvlText w:val="%1.%2.%3.%4.%5.%6.%7.%8.%9."/>
+      <w:lvlJc w:val="left"/>
+      <w:pPr>
+        <w:ind w:left="2160" w:hanging="2160"/>
+      </w:pPr>
+      <w:rPr>
+        <w:rFonts w:hint="default"/>
+      </w:rPr>
+    </w:lvl>
+  </w:abstractNum>
+  <w:abstractNum w:abstractNumId="102">
     <w:nsid w:val="7B717FC1"/>
     <w:multiLevelType w:val="hybridMultilevel"/>
     <w:tmpl w:val="BDDE6298"/>
@@ -40166,7 +40178,7 @@
       </w:pPr>
     </w:lvl>
   </w:abstractNum>
-  <w:abstractNum w:abstractNumId="102">
+  <w:abstractNum w:abstractNumId="103">
     <w:nsid w:val="7D697F1C"/>
     <w:multiLevelType w:val="multilevel"/>
     <w:tmpl w:val="640A58C8"/>
@@ -40287,7 +40299,7 @@
       </w:rPr>
     </w:lvl>
   </w:abstractNum>
-  <w:abstractNum w:abstractNumId="103">
+  <w:abstractNum w:abstractNumId="104">
     <w:nsid w:val="7DEE63AA"/>
     <w:multiLevelType w:val="multilevel"/>
     <w:tmpl w:val="AE240EC4"/>
@@ -40412,10 +40424,10 @@
     <w:abstractNumId w:val="31"/>
   </w:num>
   <w:num w:numId="2">
-    <w:abstractNumId w:val="101"/>
+    <w:abstractNumId w:val="102"/>
   </w:num>
   <w:num w:numId="3">
-    <w:abstractNumId w:val="102"/>
+    <w:abstractNumId w:val="103"/>
   </w:num>
   <w:num w:numId="4">
     <w:abstractNumId w:val="42"/>
@@ -40616,7 +40628,7 @@
     <w:abstractNumId w:val="11"/>
   </w:num>
   <w:num w:numId="70">
-    <w:abstractNumId w:val="103"/>
+    <w:abstractNumId w:val="104"/>
   </w:num>
   <w:num w:numId="71">
     <w:abstractNumId w:val="93"/>
@@ -40720,6 +40732,9 @@
   <w:num w:numId="104">
     <w:abstractNumId w:val="66"/>
   </w:num>
+  <w:num w:numId="105">
+    <w:abstractNumId w:val="101"/>
+  </w:num>
   <w:numIdMacAtCleanup w:val="96"/>
 </w:numbering>
 </file>
@@ -40741,7 +40756,7 @@
       </w:pPr>
     </w:pPrDefault>
   </w:docDefaults>
-  <w:latentStyles w:defLockedState="0" w:defUIPriority="99" w:defSemiHidden="1" w:defUnhideWhenUsed="1" w:defQFormat="0" w:count="276">
+  <w:latentStyles w:defLockedState="0" w:defUIPriority="99" w:defSemiHidden="1" w:defUnhideWhenUsed="1" w:defQFormat="0" w:count="267">
     <w:lsdException w:name="Normal" w:semiHidden="0" w:uiPriority="0" w:unhideWhenUsed="0" w:qFormat="1"/>
     <w:lsdException w:name="heading 1" w:semiHidden="0" w:uiPriority="9" w:unhideWhenUsed="0" w:qFormat="1"/>
     <w:lsdException w:name="heading 2" w:uiPriority="9" w:qFormat="1"/>
@@ -41004,7 +41019,6 @@
       <w:spacing w:after="0" w:line="240" w:lineRule="auto"/>
     </w:pPr>
     <w:tblPr>
-      <w:tblInd w:w="0" w:type="dxa"/>
       <w:tblBorders>
         <w:top w:val="single" w:sz="4" w:space="0" w:color="auto"/>
         <w:left w:val="single" w:sz="4" w:space="0" w:color="auto"/>
@@ -41013,12 +41027,6 @@
         <w:insideH w:val="single" w:sz="4" w:space="0" w:color="auto"/>
         <w:insideV w:val="single" w:sz="4" w:space="0" w:color="auto"/>
       </w:tblBorders>
-      <w:tblCellMar>
-        <w:top w:w="0" w:type="dxa"/>
-        <w:left w:w="108" w:type="dxa"/>
-        <w:bottom w:w="0" w:type="dxa"/>
-        <w:right w:w="108" w:type="dxa"/>
-      </w:tblCellMar>
     </w:tblPr>
   </w:style>
   <w:style w:type="paragraph" w:styleId="ListParagraph">
@@ -41269,7 +41277,7 @@
 </file>
 
 <file path=word/stylesWithEffects.xml><?xml version="1.0" encoding="utf-8"?>
-<w:styles xmlns:wpc="http://schemas.microsoft.com/office/word/2010/wordprocessingCanvas" xmlns:mo="http://schemas.microsoft.com/office/mac/office/2008/main" xmlns:mc="http://schemas.openxmlformats.org/markup-compatibility/2006" xmlns:mv="urn:schemas-microsoft-com:mac:vml" xmlns:o="urn:schemas-microsoft-com:office:office" xmlns:r="http://schemas.openxmlformats.org/officeDocument/2006/relationships" xmlns:m="http://schemas.openxmlformats.org/officeDocument/2006/math" xmlns:v="urn:schemas-microsoft-com:vml" xmlns:wp14="http://schemas.microsoft.com/office/word/2010/wordprocessingDrawing" xmlns:wp="http://schemas.openxmlformats.org/drawingml/2006/wordprocessingDrawing" xmlns:w10="urn:schemas-microsoft-com:office:word" xmlns:w="http://schemas.openxmlformats.org/wordprocessingml/2006/main" xmlns:w14="http://schemas.microsoft.com/office/word/2010/wordml" xmlns:wpg="http://schemas.microsoft.com/office/word/2010/wordprocessingGroup" xmlns:wpi="http://schemas.microsoft.com/office/word/2010/wordprocessingInk" xmlns:wne="http://schemas.microsoft.com/office/word/2006/wordml" xmlns:wps="http://schemas.microsoft.com/office/word/2010/wordprocessingShape" mc:Ignorable="w14 wp14">
+<w:styles xmlns:wpc="http://schemas.microsoft.com/office/word/2010/wordprocessingCanvas" xmlns:mc="http://schemas.openxmlformats.org/markup-compatibility/2006" xmlns:o="urn:schemas-microsoft-com:office:office" xmlns:r="http://schemas.openxmlformats.org/officeDocument/2006/relationships" xmlns:m="http://schemas.openxmlformats.org/officeDocument/2006/math" xmlns:v="urn:schemas-microsoft-com:vml" xmlns:wp14="http://schemas.microsoft.com/office/word/2010/wordprocessingDrawing" xmlns:wp="http://schemas.openxmlformats.org/drawingml/2006/wordprocessingDrawing" xmlns:w10="urn:schemas-microsoft-com:office:word" xmlns:w="http://schemas.openxmlformats.org/wordprocessingml/2006/main" xmlns:w14="http://schemas.microsoft.com/office/word/2010/wordml" xmlns:wpg="http://schemas.microsoft.com/office/word/2010/wordprocessingGroup" xmlns:wpi="http://schemas.microsoft.com/office/word/2010/wordprocessingInk" xmlns:wne="http://schemas.microsoft.com/office/word/2006/wordml" xmlns:wps="http://schemas.microsoft.com/office/word/2010/wordprocessingShape" mc:Ignorable="w14 wp14">
   <w:docDefaults>
     <w:rPrDefault>
       <w:rPr>
@@ -41285,7 +41293,7 @@
       </w:pPr>
     </w:pPrDefault>
   </w:docDefaults>
-  <w:latentStyles w:defLockedState="0" w:defUIPriority="99" w:defSemiHidden="1" w:defUnhideWhenUsed="1" w:defQFormat="0" w:count="276">
+  <w:latentStyles w:defLockedState="0" w:defUIPriority="99" w:defSemiHidden="1" w:defUnhideWhenUsed="1" w:defQFormat="0" w:count="267">
     <w:lsdException w:name="Normal" w:semiHidden="0" w:uiPriority="0" w:unhideWhenUsed="0" w:qFormat="1"/>
     <w:lsdException w:name="heading 1" w:semiHidden="0" w:uiPriority="9" w:unhideWhenUsed="0" w:qFormat="1"/>
     <w:lsdException w:name="heading 2" w:uiPriority="9" w:qFormat="1"/>
@@ -41548,7 +41556,6 @@
       <w:spacing w:after="0" w:line="240" w:lineRule="auto"/>
     </w:pPr>
     <w:tblPr>
-      <w:tblInd w:w="0" w:type="dxa"/>
       <w:tblBorders>
         <w:top w:val="single" w:sz="4" w:space="0" w:color="auto"/>
         <w:left w:val="single" w:sz="4" w:space="0" w:color="auto"/>
@@ -41557,12 +41564,6 @@
         <w:insideH w:val="single" w:sz="4" w:space="0" w:color="auto"/>
         <w:insideV w:val="single" w:sz="4" w:space="0" w:color="auto"/>
       </w:tblBorders>
-      <w:tblCellMar>
-        <w:top w:w="0" w:type="dxa"/>
-        <w:left w:w="108" w:type="dxa"/>
-        <w:bottom w:w="0" w:type="dxa"/>
-        <w:right w:w="108" w:type="dxa"/>
-      </w:tblCellMar>
     </w:tblPr>
   </w:style>
   <w:style w:type="paragraph" w:styleId="ListParagraph">
@@ -42102,7 +42103,7 @@
 </file>
 
 <file path=customXml/itemProps1.xml><?xml version="1.0" encoding="utf-8"?>
-<ds:datastoreItem xmlns:ds="http://schemas.openxmlformats.org/officeDocument/2006/customXml" ds:itemID="{51E479C1-0B42-EE46-8E08-E93EF366E542}">
+<ds:datastoreItem xmlns:ds="http://schemas.openxmlformats.org/officeDocument/2006/customXml" ds:itemID="{5EC7B0B3-CDBA-4AC3-B8F8-93A421F0CE90}">
   <ds:schemaRefs>
     <ds:schemaRef ds:uri="http://schemas.openxmlformats.org/officeDocument/2006/bibliography"/>
   </ds:schemaRefs>
